--- a/_Deep Learning for Healthcare Specialisation (University of Illinois)/2_Deep Learning Methods for Healthcare/Quizzes.docx
+++ b/_Deep Learning for Healthcare Specialisation (University of Illinois)/2_Deep Learning Methods for Healthcare/Quizzes.docx
@@ -1050,6 +1050,18 @@
         </w:numPr>
       </w:pPr>
       <w:r>
+        <w:t>Clinical notes</w:t>
+      </w:r>
+    </w:p>
+    <w:p>
+      <w:pPr>
+        <w:pStyle w:val="ListParagraph"/>
+        <w:numPr>
+          <w:ilvl w:val="1"/>
+          <w:numId w:val="3"/>
+        </w:numPr>
+      </w:pPr>
+      <w:r>
         <w:t>Longitudinal medical records</w:t>
       </w:r>
     </w:p>
@@ -1142,51 +1154,9 @@
           <w:ilvl w:val="1"/>
           <w:numId w:val="3"/>
         </w:numPr>
-        <w:rPr>
-          <w:highlight w:val="yellow"/>
-        </w:rPr>
-      </w:pPr>
-      <w:r>
-        <w:rPr>
-          <w:highlight w:val="yellow"/>
-        </w:rPr>
+      </w:pPr>
+      <w:r>
         <w:t>One to many</w:t>
-      </w:r>
-    </w:p>
-    <w:p>
-      <w:pPr>
-        <w:pStyle w:val="ListParagraph"/>
-        <w:numPr>
-          <w:ilvl w:val="1"/>
-          <w:numId w:val="3"/>
-        </w:numPr>
-      </w:pPr>
-      <w:r>
-        <w:t>Many to one</w:t>
-      </w:r>
-    </w:p>
-    <w:p>
-      <w:pPr>
-        <w:pStyle w:val="ListParagraph"/>
-        <w:numPr>
-          <w:ilvl w:val="1"/>
-          <w:numId w:val="3"/>
-        </w:numPr>
-      </w:pPr>
-      <w:r>
-        <w:t>Many to many of the same sequence length</w:t>
-      </w:r>
-    </w:p>
-    <w:p>
-      <w:pPr>
-        <w:pStyle w:val="ListParagraph"/>
-        <w:numPr>
-          <w:ilvl w:val="1"/>
-          <w:numId w:val="3"/>
-        </w:numPr>
-      </w:pPr>
-      <w:r>
-        <w:t>Many to many of different sequence lengths</w:t>
       </w:r>
     </w:p>
     <w:p>
@@ -1268,49 +1238,7 @@
         </w:numPr>
       </w:pPr>
       <w:r>
-        <w:t>One to many</w:t>
-      </w:r>
-    </w:p>
-    <w:p>
-      <w:pPr>
-        <w:pStyle w:val="ListParagraph"/>
-        <w:numPr>
-          <w:ilvl w:val="1"/>
-          <w:numId w:val="3"/>
-        </w:numPr>
-        <w:rPr>
-          <w:highlight w:val="yellow"/>
-        </w:rPr>
-      </w:pPr>
-      <w:r>
-        <w:rPr>
-          <w:highlight w:val="yellow"/>
-        </w:rPr>
-        <w:t>Many to one</w:t>
-      </w:r>
-    </w:p>
-    <w:p>
-      <w:pPr>
-        <w:pStyle w:val="ListParagraph"/>
-        <w:numPr>
-          <w:ilvl w:val="1"/>
-          <w:numId w:val="3"/>
-        </w:numPr>
-      </w:pPr>
-      <w:r>
         <w:t>Many to many of the same sequence length</w:t>
-      </w:r>
-    </w:p>
-    <w:p>
-      <w:pPr>
-        <w:pStyle w:val="ListParagraph"/>
-        <w:numPr>
-          <w:ilvl w:val="1"/>
-          <w:numId w:val="3"/>
-        </w:numPr>
-      </w:pPr>
-      <w:r>
-        <w:t>Many to many of different sequence lengths</w:t>
       </w:r>
     </w:p>
     <w:p>
@@ -1334,7 +1262,7 @@
         </w:numPr>
       </w:pPr>
       <w:r>
-        <w:t>Computational complexity</w:t>
+        <w:t>Gradient explosion problem</w:t>
       </w:r>
     </w:p>
     <w:p>
@@ -1346,31 +1274,7 @@
         </w:numPr>
       </w:pPr>
       <w:r>
-        <w:t>Gradient explosion problem</w:t>
-      </w:r>
-    </w:p>
-    <w:p>
-      <w:pPr>
-        <w:pStyle w:val="ListParagraph"/>
-        <w:numPr>
-          <w:ilvl w:val="1"/>
-          <w:numId w:val="3"/>
-        </w:numPr>
-      </w:pPr>
-      <w:r>
         <w:t>Vanishing gradient problem</w:t>
-      </w:r>
-    </w:p>
-    <w:p>
-      <w:pPr>
-        <w:pStyle w:val="ListParagraph"/>
-        <w:numPr>
-          <w:ilvl w:val="1"/>
-          <w:numId w:val="3"/>
-        </w:numPr>
-      </w:pPr>
-      <w:r>
-        <w:t>Curve of dimensionality</w:t>
       </w:r>
     </w:p>
     <w:p>
@@ -1424,7 +1328,6 @@
         <w:rPr>
           <w:noProof/>
         </w:rPr>
-        <w:lastRenderedPageBreak/>
         <w:drawing>
           <wp:inline distT="0" distB="0" distL="0" distR="0" wp14:anchorId="30305905" wp14:editId="2D2CA598">
             <wp:extent cx="3064286" cy="1800000"/>
@@ -1491,42 +1394,6 @@
       <w:pPr>
         <w:pStyle w:val="ListParagraph"/>
         <w:numPr>
-          <w:ilvl w:val="1"/>
-          <w:numId w:val="3"/>
-        </w:numPr>
-      </w:pPr>
-      <w:r>
-        <w:t>Forget gate</w:t>
-      </w:r>
-    </w:p>
-    <w:p>
-      <w:pPr>
-        <w:pStyle w:val="ListParagraph"/>
-        <w:numPr>
-          <w:ilvl w:val="1"/>
-          <w:numId w:val="3"/>
-        </w:numPr>
-      </w:pPr>
-      <w:r>
-        <w:t>Update gate</w:t>
-      </w:r>
-    </w:p>
-    <w:p>
-      <w:pPr>
-        <w:pStyle w:val="ListParagraph"/>
-        <w:numPr>
-          <w:ilvl w:val="1"/>
-          <w:numId w:val="3"/>
-        </w:numPr>
-      </w:pPr>
-      <w:r>
-        <w:t>Update to the cell state</w:t>
-      </w:r>
-    </w:p>
-    <w:p>
-      <w:pPr>
-        <w:pStyle w:val="ListParagraph"/>
-        <w:numPr>
           <w:ilvl w:val="0"/>
           <w:numId w:val="3"/>
         </w:numPr>
@@ -1574,6 +1441,7 @@
         <w:rPr>
           <w:noProof/>
         </w:rPr>
+        <w:lastRenderedPageBreak/>
         <w:drawing>
           <wp:inline distT="0" distB="0" distL="0" distR="0" wp14:anchorId="2C5DAB22" wp14:editId="60361224">
             <wp:extent cx="2853191" cy="1800000"/>
@@ -1633,43 +1501,7 @@
         </w:numPr>
       </w:pPr>
       <w:r>
-        <w:t>Update gate</w:t>
-      </w:r>
-    </w:p>
-    <w:p>
-      <w:pPr>
-        <w:pStyle w:val="ListParagraph"/>
-        <w:numPr>
-          <w:ilvl w:val="1"/>
-          <w:numId w:val="3"/>
-        </w:numPr>
-      </w:pPr>
-      <w:r>
         <w:t>Output gate</w:t>
-      </w:r>
-    </w:p>
-    <w:p>
-      <w:pPr>
-        <w:pStyle w:val="ListParagraph"/>
-        <w:numPr>
-          <w:ilvl w:val="1"/>
-          <w:numId w:val="3"/>
-        </w:numPr>
-      </w:pPr>
-      <w:r>
-        <w:t>New cell state</w:t>
-      </w:r>
-    </w:p>
-    <w:p>
-      <w:pPr>
-        <w:pStyle w:val="ListParagraph"/>
-        <w:numPr>
-          <w:ilvl w:val="1"/>
-          <w:numId w:val="3"/>
-        </w:numPr>
-      </w:pPr>
-      <w:r>
-        <w:t>New hidden state</w:t>
       </w:r>
     </w:p>
     <w:p>
@@ -1757,19 +1589,15 @@
         </w:numPr>
       </w:pPr>
       <w:r>
-        <w:t>Yes</w:t>
-      </w:r>
-    </w:p>
-    <w:p>
-      <w:pPr>
-        <w:pStyle w:val="ListParagraph"/>
-        <w:numPr>
-          <w:ilvl w:val="1"/>
-          <w:numId w:val="3"/>
-        </w:numPr>
-      </w:pPr>
-      <w:r>
         <w:t>No</w:t>
+      </w:r>
+    </w:p>
+    <w:p>
+      <w:pPr>
+        <w:ind w:left="1080"/>
+      </w:pPr>
+      <w:r>
+        <w:t>Sigmoid has a range of 0 to 1 (non-negative), which will prevent any subtraction from the hidden state. Tanh has a range of -1 to 1 (negative values are possible), so both positive and negative updates to the hidden state are possible.</w:t>
       </w:r>
     </w:p>
     <w:p>
@@ -1830,18 +1658,6 @@
       <w:pPr>
         <w:pStyle w:val="ListParagraph"/>
         <w:numPr>
-          <w:ilvl w:val="1"/>
-          <w:numId w:val="3"/>
-        </w:numPr>
-      </w:pPr>
-      <w:r>
-        <w:t xml:space="preserve">Two RNN models have to be trained separately. </w:t>
-      </w:r>
-    </w:p>
-    <w:p>
-      <w:pPr>
-        <w:pStyle w:val="ListParagraph"/>
-        <w:numPr>
           <w:ilvl w:val="0"/>
           <w:numId w:val="3"/>
         </w:numPr>
@@ -1859,43 +1675,6 @@
         </w:numPr>
       </w:pPr>
       <w:r>
-        <w:lastRenderedPageBreak/>
-        <w:t>Seq2seq model requires training two RNNs: one for encoding and another for decoding.</w:t>
-      </w:r>
-    </w:p>
-    <w:p>
-      <w:pPr>
-        <w:pStyle w:val="ListParagraph"/>
-        <w:numPr>
-          <w:ilvl w:val="1"/>
-          <w:numId w:val="3"/>
-        </w:numPr>
-      </w:pPr>
-      <w:r>
-        <w:t xml:space="preserve">Seq2seq models can be used for machine translation applications. </w:t>
-      </w:r>
-    </w:p>
-    <w:p>
-      <w:pPr>
-        <w:pStyle w:val="ListParagraph"/>
-        <w:numPr>
-          <w:ilvl w:val="1"/>
-          <w:numId w:val="3"/>
-        </w:numPr>
-      </w:pPr>
-      <w:r>
-        <w:t xml:space="preserve">Encoder RNN produces a context vector c which will be used as part of the input in the decoder RNN. </w:t>
-      </w:r>
-    </w:p>
-    <w:p>
-      <w:pPr>
-        <w:pStyle w:val="ListParagraph"/>
-        <w:numPr>
-          <w:ilvl w:val="1"/>
-          <w:numId w:val="3"/>
-        </w:numPr>
-      </w:pPr>
-      <w:r>
         <w:t xml:space="preserve">Seq2seq model ensures input sequence and output sequence to be the same length. </w:t>
       </w:r>
     </w:p>
@@ -1923,18 +1702,6 @@
         </w:numPr>
       </w:pPr>
       <w:r>
-        <w:t>We need training data of the same length to train RNN models.</w:t>
-      </w:r>
-    </w:p>
-    <w:p>
-      <w:pPr>
-        <w:pStyle w:val="ListParagraph"/>
-        <w:numPr>
-          <w:ilvl w:val="1"/>
-          <w:numId w:val="3"/>
-        </w:numPr>
-      </w:pPr>
-      <w:r>
         <w:t xml:space="preserve">RNN model can be used to model longitudinal EHR data. </w:t>
       </w:r>
     </w:p>
@@ -2000,43 +1767,7 @@
         </w:numPr>
       </w:pPr>
       <w:r>
-        <w:t>K-means clustering</w:t>
-      </w:r>
-    </w:p>
-    <w:p>
-      <w:pPr>
-        <w:pStyle w:val="ListParagraph"/>
-        <w:numPr>
-          <w:ilvl w:val="1"/>
-          <w:numId w:val="4"/>
-        </w:numPr>
-      </w:pPr>
-      <w:r>
         <w:t>Principal component analysis</w:t>
-      </w:r>
-    </w:p>
-    <w:p>
-      <w:pPr>
-        <w:pStyle w:val="ListParagraph"/>
-        <w:numPr>
-          <w:ilvl w:val="1"/>
-          <w:numId w:val="4"/>
-        </w:numPr>
-      </w:pPr>
-      <w:r>
-        <w:t>Support vector machine</w:t>
-      </w:r>
-    </w:p>
-    <w:p>
-      <w:pPr>
-        <w:pStyle w:val="ListParagraph"/>
-        <w:numPr>
-          <w:ilvl w:val="1"/>
-          <w:numId w:val="4"/>
-        </w:numPr>
-      </w:pPr>
-      <w:r>
-        <w:t>Hierarchical clustering</w:t>
       </w:r>
     </w:p>
     <w:p>
@@ -2060,43 +1791,7 @@
         </w:numPr>
       </w:pPr>
       <w:r>
-        <w:t>It is an unsupervised method.</w:t>
-      </w:r>
-    </w:p>
-    <w:p>
-      <w:pPr>
-        <w:pStyle w:val="ListParagraph"/>
-        <w:numPr>
-          <w:ilvl w:val="1"/>
-          <w:numId w:val="4"/>
-        </w:numPr>
-      </w:pPr>
-      <w:r>
         <w:t>It is a lossless compression technique.</w:t>
-      </w:r>
-    </w:p>
-    <w:p>
-      <w:pPr>
-        <w:pStyle w:val="ListParagraph"/>
-        <w:numPr>
-          <w:ilvl w:val="1"/>
-          <w:numId w:val="4"/>
-        </w:numPr>
-      </w:pPr>
-      <w:r>
-        <w:t>It is a dimensionality reduction method.</w:t>
-      </w:r>
-    </w:p>
-    <w:p>
-      <w:pPr>
-        <w:pStyle w:val="ListParagraph"/>
-        <w:numPr>
-          <w:ilvl w:val="1"/>
-          <w:numId w:val="4"/>
-        </w:numPr>
-      </w:pPr>
-      <w:r>
-        <w:t xml:space="preserve">It is a feedforward neural network. </w:t>
       </w:r>
     </w:p>
     <w:p>
@@ -2220,8 +1915,14 @@
           <w:ilvl w:val="1"/>
           <w:numId w:val="4"/>
         </w:numPr>
-      </w:pPr>
-      <w:r>
+        <w:rPr>
+          <w:highlight w:val="yellow"/>
+        </w:rPr>
+      </w:pPr>
+      <w:r>
+        <w:rPr>
+          <w:highlight w:val="yellow"/>
+        </w:rPr>
         <w:t xml:space="preserve">The same loss function to the standard autoencoder is used for sparse autoencoder. </w:t>
       </w:r>
     </w:p>
@@ -2722,7 +2423,6 @@
         </w:numPr>
       </w:pPr>
       <w:r>
-        <w:lastRenderedPageBreak/>
         <w:t xml:space="preserve">It applies multiple encoders first, then applies the corresponding decoders in reverse orders. </w:t>
       </w:r>
     </w:p>
@@ -2830,6 +2530,7 @@
         </w:numPr>
       </w:pPr>
       <w:r>
+        <w:lastRenderedPageBreak/>
         <w:t>CNN model</w:t>
       </w:r>
     </w:p>
@@ -2962,7 +2663,7 @@
     </w:p>
     <w:sectPr>
       <w:pgSz w:w="11906" w:h="16838"/>
-      <w:pgMar w:top="1440" w:right="1440" w:bottom="1440" w:left="1440" w:header="708" w:footer="708" w:gutter="0"/>
+      <w:pgMar w:top="1134" w:right="1134" w:bottom="1134" w:left="1134" w:header="708" w:footer="708" w:gutter="0"/>
       <w:cols w:space="708"/>
       <w:docGrid w:linePitch="360"/>
     </w:sectPr>

--- a/_Deep Learning for Healthcare Specialisation (University of Illinois)/2_Deep Learning Methods for Healthcare/Quizzes.docx
+++ b/_Deep Learning for Healthcare Specialisation (University of Illinois)/2_Deep Learning Methods for Healthcare/Quizzes.docx
@@ -1803,7 +1803,13 @@
         </w:numPr>
       </w:pPr>
       <w:r>
-        <w:t>What is NOT true about sparse autoencoder?</w:t>
+        <w:t>What is NOT true about sparse autoencoder</w:t>
+      </w:r>
+      <w:r>
+        <w:t>s</w:t>
+      </w:r>
+      <w:r>
+        <w:t>?</w:t>
       </w:r>
     </w:p>
     <w:p>
@@ -1873,79 +1879,7 @@
         </w:numPr>
       </w:pPr>
       <w:r>
-        <w:t xml:space="preserve">It introduces sparsity in the latent code </w:t>
-      </w:r>
-      <w:r>
-        <w:rPr>
-          <w:b/>
-          <w:bCs/>
-        </w:rPr>
-        <w:t>h</w:t>
-      </w:r>
-      <w:r>
-        <w:t>.</w:t>
-      </w:r>
-    </w:p>
-    <w:p>
-      <w:pPr>
-        <w:pStyle w:val="ListParagraph"/>
-        <w:numPr>
-          <w:ilvl w:val="1"/>
-          <w:numId w:val="4"/>
-        </w:numPr>
-      </w:pPr>
-      <w:r>
-        <w:t xml:space="preserve">Sigmoid activation function is used to produce latent code </w:t>
-      </w:r>
-      <w:r>
-        <w:rPr>
-          <w:b/>
-          <w:bCs/>
-        </w:rPr>
-        <w:t>h</w:t>
-      </w:r>
-      <w:r>
-        <w:t>.</w:t>
-      </w:r>
-    </w:p>
-    <w:p>
-      <w:pPr>
-        <w:pStyle w:val="ListParagraph"/>
-        <w:numPr>
-          <w:ilvl w:val="1"/>
-          <w:numId w:val="4"/>
-        </w:numPr>
-        <w:rPr>
-          <w:highlight w:val="yellow"/>
-        </w:rPr>
-      </w:pPr>
-      <w:r>
-        <w:rPr>
-          <w:highlight w:val="yellow"/>
-        </w:rPr>
         <w:t xml:space="preserve">The same loss function to the standard autoencoder is used for sparse autoencoder. </w:t>
-      </w:r>
-    </w:p>
-    <w:p>
-      <w:pPr>
-        <w:pStyle w:val="ListParagraph"/>
-        <w:numPr>
-          <w:ilvl w:val="1"/>
-          <w:numId w:val="4"/>
-        </w:numPr>
-      </w:pPr>
-      <w:r>
-        <w:t xml:space="preserve">Sparsity level on each dimension of </w:t>
-      </w:r>
-      <w:r>
-        <w:rPr>
-          <w:b/>
-          <w:bCs/>
-        </w:rPr>
-        <w:t>h</w:t>
-      </w:r>
-      <w:r>
-        <w:t xml:space="preserve"> needs to be specified. </w:t>
       </w:r>
     </w:p>
     <w:p>
@@ -1957,7 +1891,19 @@
         </w:numPr>
       </w:pPr>
       <w:r>
-        <w:t>What is true about denoising autoencoder?</w:t>
+        <w:t>What is</w:t>
+      </w:r>
+      <w:r>
+        <w:t xml:space="preserve"> </w:t>
+      </w:r>
+      <w:r>
+        <w:t>true about denoising autoencoder</w:t>
+      </w:r>
+      <w:r>
+        <w:t>s</w:t>
+      </w:r>
+      <w:r>
+        <w:t>?</w:t>
       </w:r>
     </w:p>
     <w:p>
@@ -1982,18 +1928,6 @@
       </w:pPr>
       <w:r>
         <w:t>Its loss function is between reconstruction and the original input x without adding random noise.</w:t>
-      </w:r>
-    </w:p>
-    <w:p>
-      <w:pPr>
-        <w:pStyle w:val="ListParagraph"/>
-        <w:numPr>
-          <w:ilvl w:val="1"/>
-          <w:numId w:val="4"/>
-        </w:numPr>
-      </w:pPr>
-      <w:r>
-        <w:t>It is more expensive to train because of random noise added to the original input.</w:t>
       </w:r>
     </w:p>
     <w:p>
@@ -2163,255 +2097,18 @@
       <w:pPr>
         <w:pStyle w:val="ListParagraph"/>
         <w:numPr>
-          <w:ilvl w:val="1"/>
-          <w:numId w:val="4"/>
-        </w:numPr>
-      </w:pPr>
-      <m:oMath>
-        <m:sSup>
-          <m:sSupPr>
-            <m:ctrlPr>
-              <w:rPr>
-                <w:rFonts w:ascii="Cambria Math" w:hAnsi="Cambria Math"/>
-                <w:i/>
-              </w:rPr>
-            </m:ctrlPr>
-          </m:sSupPr>
-          <m:e>
-            <m:r>
-              <w:rPr>
-                <w:rFonts w:ascii="Cambria Math" w:hAnsi="Cambria Math"/>
-              </w:rPr>
-              <m:t>W</m:t>
-            </m:r>
-          </m:e>
-          <m:sup>
-            <m:d>
-              <m:dPr>
-                <m:ctrlPr>
-                  <w:rPr>
-                    <w:rFonts w:ascii="Cambria Math" w:hAnsi="Cambria Math"/>
-                    <w:i/>
-                  </w:rPr>
-                </m:ctrlPr>
-              </m:dPr>
-              <m:e>
-                <m:r>
-                  <w:rPr>
-                    <w:rFonts w:ascii="Cambria Math" w:hAnsi="Cambria Math"/>
-                  </w:rPr>
-                  <m:t>2</m:t>
-                </m:r>
-              </m:e>
-            </m:d>
-          </m:sup>
-        </m:sSup>
-        <m:r>
-          <w:rPr>
-            <w:rFonts w:ascii="Cambria Math" w:hAnsi="Cambria Math"/>
-          </w:rPr>
-          <m:t>,</m:t>
-        </m:r>
-        <m:sSup>
-          <m:sSupPr>
-            <m:ctrlPr>
-              <w:rPr>
-                <w:rFonts w:ascii="Cambria Math" w:hAnsi="Cambria Math"/>
-                <w:i/>
-              </w:rPr>
-            </m:ctrlPr>
-          </m:sSupPr>
-          <m:e>
-            <m:r>
-              <w:rPr>
-                <w:rFonts w:ascii="Cambria Math" w:hAnsi="Cambria Math"/>
-              </w:rPr>
-              <m:t>b</m:t>
-            </m:r>
-          </m:e>
-          <m:sup>
-            <m:r>
-              <w:rPr>
-                <w:rFonts w:ascii="Cambria Math" w:hAnsi="Cambria Math"/>
-              </w:rPr>
-              <m:t>(2)</m:t>
-            </m:r>
-          </m:sup>
-        </m:sSup>
-      </m:oMath>
-    </w:p>
-    <w:p>
-      <w:pPr>
-        <w:pStyle w:val="ListParagraph"/>
-        <w:numPr>
-          <w:ilvl w:val="1"/>
-          <w:numId w:val="4"/>
-        </w:numPr>
-      </w:pPr>
-      <m:oMath>
-        <m:sSup>
-          <m:sSupPr>
-            <m:ctrlPr>
-              <w:rPr>
-                <w:rFonts w:ascii="Cambria Math" w:hAnsi="Cambria Math"/>
-                <w:i/>
-              </w:rPr>
-            </m:ctrlPr>
-          </m:sSupPr>
-          <m:e>
-            <m:r>
-              <w:rPr>
-                <w:rFonts w:ascii="Cambria Math" w:hAnsi="Cambria Math"/>
-              </w:rPr>
-              <m:t>W</m:t>
-            </m:r>
-          </m:e>
-          <m:sup>
-            <m:d>
-              <m:dPr>
-                <m:ctrlPr>
-                  <w:rPr>
-                    <w:rFonts w:ascii="Cambria Math" w:hAnsi="Cambria Math"/>
-                    <w:i/>
-                  </w:rPr>
-                </m:ctrlPr>
-              </m:dPr>
-              <m:e>
-                <m:r>
-                  <w:rPr>
-                    <w:rFonts w:ascii="Cambria Math" w:hAnsi="Cambria Math"/>
-                  </w:rPr>
-                  <m:t>K</m:t>
-                </m:r>
-              </m:e>
-            </m:d>
-          </m:sup>
-        </m:sSup>
-        <m:r>
-          <w:rPr>
-            <w:rFonts w:ascii="Cambria Math" w:hAnsi="Cambria Math"/>
-          </w:rPr>
-          <m:t>,</m:t>
-        </m:r>
-        <m:sSup>
-          <m:sSupPr>
-            <m:ctrlPr>
-              <w:rPr>
-                <w:rFonts w:ascii="Cambria Math" w:hAnsi="Cambria Math"/>
-                <w:i/>
-              </w:rPr>
-            </m:ctrlPr>
-          </m:sSupPr>
-          <m:e>
-            <m:r>
-              <w:rPr>
-                <w:rFonts w:ascii="Cambria Math" w:hAnsi="Cambria Math"/>
-              </w:rPr>
-              <m:t>b</m:t>
-            </m:r>
-          </m:e>
-          <m:sup>
-            <m:r>
-              <w:rPr>
-                <w:rFonts w:ascii="Cambria Math" w:hAnsi="Cambria Math"/>
-              </w:rPr>
-              <m:t>(k)</m:t>
-            </m:r>
-          </m:sup>
-        </m:sSup>
-      </m:oMath>
-    </w:p>
-    <w:p>
-      <w:pPr>
-        <w:pStyle w:val="ListParagraph"/>
-        <w:numPr>
-          <w:ilvl w:val="1"/>
-          <w:numId w:val="4"/>
-        </w:numPr>
-      </w:pPr>
-      <m:oMath>
-        <m:sSup>
-          <m:sSupPr>
-            <m:ctrlPr>
-              <w:rPr>
-                <w:rFonts w:ascii="Cambria Math" w:hAnsi="Cambria Math"/>
-                <w:i/>
-              </w:rPr>
-            </m:ctrlPr>
-          </m:sSupPr>
-          <m:e>
-            <m:r>
-              <w:rPr>
-                <w:rFonts w:ascii="Cambria Math" w:hAnsi="Cambria Math"/>
-              </w:rPr>
-              <m:t>W</m:t>
-            </m:r>
-          </m:e>
-          <m:sup>
-            <m:d>
-              <m:dPr>
-                <m:ctrlPr>
-                  <w:rPr>
-                    <w:rFonts w:ascii="Cambria Math" w:hAnsi="Cambria Math"/>
-                    <w:i/>
-                  </w:rPr>
-                </m:ctrlPr>
-              </m:dPr>
-              <m:e>
-                <m:r>
-                  <w:rPr>
-                    <w:rFonts w:ascii="Cambria Math" w:hAnsi="Cambria Math"/>
-                  </w:rPr>
-                  <m:t>K-1</m:t>
-                </m:r>
-              </m:e>
-            </m:d>
-          </m:sup>
-        </m:sSup>
-        <m:r>
-          <w:rPr>
-            <w:rFonts w:ascii="Cambria Math" w:hAnsi="Cambria Math"/>
-          </w:rPr>
-          <m:t>,</m:t>
-        </m:r>
-        <m:sSup>
-          <m:sSupPr>
-            <m:ctrlPr>
-              <w:rPr>
-                <w:rFonts w:ascii="Cambria Math" w:hAnsi="Cambria Math"/>
-                <w:i/>
-              </w:rPr>
-            </m:ctrlPr>
-          </m:sSupPr>
-          <m:e>
-            <m:r>
-              <w:rPr>
-                <w:rFonts w:ascii="Cambria Math" w:hAnsi="Cambria Math"/>
-              </w:rPr>
-              <m:t>b</m:t>
-            </m:r>
-          </m:e>
-          <m:sup>
-            <m:r>
-              <w:rPr>
-                <w:rFonts w:ascii="Cambria Math" w:hAnsi="Cambria Math"/>
-              </w:rPr>
-              <m:t>(k-1)</m:t>
-            </m:r>
-          </m:sup>
-        </m:sSup>
-      </m:oMath>
-    </w:p>
-    <w:p>
-      <w:pPr>
-        <w:pStyle w:val="ListParagraph"/>
-        <w:numPr>
           <w:ilvl w:val="0"/>
           <w:numId w:val="4"/>
         </w:numPr>
       </w:pPr>
       <w:r>
-        <w:t>What is true about stacked autoencoder?</w:t>
+        <w:t>What is true about stacked autoencoder</w:t>
+      </w:r>
+      <w:r>
+        <w:t>s</w:t>
+      </w:r>
+      <w:r>
+        <w:t>?</w:t>
       </w:r>
     </w:p>
     <w:p>
@@ -2436,18 +2133,6 @@
       </w:pPr>
       <w:r>
         <w:t xml:space="preserve">It is a deep neural network of 2K layers where K is the number of autoencoders. </w:t>
-      </w:r>
-    </w:p>
-    <w:p>
-      <w:pPr>
-        <w:pStyle w:val="ListParagraph"/>
-        <w:numPr>
-          <w:ilvl w:val="1"/>
-          <w:numId w:val="4"/>
-        </w:numPr>
-      </w:pPr>
-      <w:r>
-        <w:t xml:space="preserve">It is trained in an end-to-end fashion as a single model using backpropagation. </w:t>
       </w:r>
     </w:p>
     <w:p>
@@ -2530,44 +2215,7 @@
         </w:numPr>
       </w:pPr>
       <w:r>
-        <w:lastRenderedPageBreak/>
-        <w:t>CNN model</w:t>
-      </w:r>
-    </w:p>
-    <w:p>
-      <w:pPr>
-        <w:pStyle w:val="ListParagraph"/>
-        <w:numPr>
-          <w:ilvl w:val="1"/>
-          <w:numId w:val="4"/>
-        </w:numPr>
-      </w:pPr>
-      <w:r>
-        <w:t>RNN model</w:t>
-      </w:r>
-    </w:p>
-    <w:p>
-      <w:pPr>
-        <w:pStyle w:val="ListParagraph"/>
-        <w:numPr>
-          <w:ilvl w:val="1"/>
-          <w:numId w:val="4"/>
-        </w:numPr>
-      </w:pPr>
-      <w:r>
         <w:t>Gaussian process</w:t>
-      </w:r>
-    </w:p>
-    <w:p>
-      <w:pPr>
-        <w:pStyle w:val="ListParagraph"/>
-        <w:numPr>
-          <w:ilvl w:val="1"/>
-          <w:numId w:val="4"/>
-        </w:numPr>
-      </w:pPr>
-      <w:r>
-        <w:t>ARIMA model</w:t>
       </w:r>
     </w:p>
     <w:p>
@@ -2623,42 +2271,6 @@
       </w:pPr>
       <w:r>
         <w:t>Stacked denoising autoencoder</w:t>
-      </w:r>
-    </w:p>
-    <w:p>
-      <w:pPr>
-        <w:pStyle w:val="ListParagraph"/>
-        <w:numPr>
-          <w:ilvl w:val="1"/>
-          <w:numId w:val="4"/>
-        </w:numPr>
-      </w:pPr>
-      <w:r>
-        <w:t>Sparse autoencoder</w:t>
-      </w:r>
-    </w:p>
-    <w:p>
-      <w:pPr>
-        <w:pStyle w:val="ListParagraph"/>
-        <w:numPr>
-          <w:ilvl w:val="1"/>
-          <w:numId w:val="4"/>
-        </w:numPr>
-      </w:pPr>
-      <w:r>
-        <w:t>Contractive autoencoder</w:t>
-      </w:r>
-    </w:p>
-    <w:p>
-      <w:pPr>
-        <w:pStyle w:val="ListParagraph"/>
-        <w:numPr>
-          <w:ilvl w:val="1"/>
-          <w:numId w:val="4"/>
-        </w:numPr>
-      </w:pPr>
-      <w:r>
-        <w:t>Variational autoencoder</w:t>
       </w:r>
     </w:p>
     <w:sectPr>
